--- a/Csokicsoport.docx
+++ b/Csokicsoport.docx
@@ -832,11 +832,33 @@
           <w:rFonts w:ascii="Times New Roman" w:hAnsi="Times New Roman" w:eastAsia="Times New Roman" w:cs="Times New Roman"/>
           <w:b w:val="0"/>
           <w:bCs w:val="0"/>
-          <w:color w:val="FF0000"/>
+          <w:color w:val="000000" w:themeColor="text1" w:themeTint="FF" w:themeShade="FF"/>
           <w:sz w:val="24"/>
           <w:szCs w:val="24"/>
         </w:rPr>
         <w:t>R</w:t>
+      </w:r>
+      <w:r>
+        <w:rPr>
+          <w:rFonts w:ascii="Times New Roman" w:hAnsi="Times New Roman" w:eastAsia="Times New Roman" w:cs="Times New Roman"/>
+          <w:b w:val="0"/>
+          <w:bCs w:val="0"/>
+          <w:color w:val="000000" w:themeColor="text1" w:themeTint="FF" w:themeShade="FF"/>
+          <w:sz w:val="24"/>
+          <w:szCs w:val="24"/>
+        </w:rPr>
+        <w:t>öviden bemutatja az iskolát</w:t>
+      </w:r>
+      <w:r>
+        <w:rPr>
+          <w:rFonts w:ascii="Times New Roman" w:hAnsi="Times New Roman" w:eastAsia="Times New Roman" w:cs="Times New Roman"/>
+          <w:b w:val="0"/>
+          <w:bCs w:val="0"/>
+          <w:color w:val="000000" w:themeColor="text1" w:themeTint="FF" w:themeShade="FF"/>
+          <w:sz w:val="24"/>
+          <w:szCs w:val="24"/>
+        </w:rPr>
+        <w:t>:</w:t>
       </w:r>
       <w:r>
         <w:rPr>
@@ -847,7 +869,7 @@
           <w:sz w:val="24"/>
           <w:szCs w:val="24"/>
         </w:rPr>
-        <w:t xml:space="preserve">öviden bemutatja az iskolát, </w:t>
+        <w:t xml:space="preserve"> </w:t>
       </w:r>
       <w:r>
         <w:rPr>
@@ -911,6 +933,66 @@
         </w:rPr>
         <w:t>, milyen felszereltségű az intézmény.</w:t>
       </w:r>
+      <w:r>
+        <w:rPr>
+          <w:rFonts w:ascii="Times New Roman" w:hAnsi="Times New Roman" w:eastAsia="Times New Roman" w:cs="Times New Roman"/>
+          <w:b w:val="0"/>
+          <w:bCs w:val="0"/>
+          <w:sz w:val="24"/>
+          <w:szCs w:val="24"/>
+        </w:rPr>
+        <w:t xml:space="preserve"> A különböző pontokat külön bekezdésekben címmel kiemelve, a képzések címre </w:t>
+      </w:r>
+      <w:r>
+        <w:rPr>
+          <w:rFonts w:ascii="Times New Roman" w:hAnsi="Times New Roman" w:eastAsia="Times New Roman" w:cs="Times New Roman"/>
+          <w:b w:val="0"/>
+          <w:bCs w:val="0"/>
+          <w:sz w:val="24"/>
+          <w:szCs w:val="24"/>
+        </w:rPr>
+        <w:t>katt</w:t>
+      </w:r>
+      <w:r>
+        <w:rPr>
+          <w:rFonts w:ascii="Times New Roman" w:hAnsi="Times New Roman" w:eastAsia="Times New Roman" w:cs="Times New Roman"/>
+          <w:b w:val="0"/>
+          <w:bCs w:val="0"/>
+          <w:sz w:val="24"/>
+          <w:szCs w:val="24"/>
+        </w:rPr>
+        <w:t>i</w:t>
+      </w:r>
+      <w:r>
+        <w:rPr>
+          <w:rFonts w:ascii="Times New Roman" w:hAnsi="Times New Roman" w:eastAsia="Times New Roman" w:cs="Times New Roman"/>
+          <w:b w:val="0"/>
+          <w:bCs w:val="0"/>
+          <w:sz w:val="24"/>
+          <w:szCs w:val="24"/>
+        </w:rPr>
+        <w:t>ntva</w:t>
+      </w:r>
+      <w:r>
+        <w:rPr>
+          <w:rFonts w:ascii="Times New Roman" w:hAnsi="Times New Roman" w:eastAsia="Times New Roman" w:cs="Times New Roman"/>
+          <w:b w:val="0"/>
+          <w:bCs w:val="0"/>
+          <w:sz w:val="24"/>
+          <w:szCs w:val="24"/>
+        </w:rPr>
+        <w:t xml:space="preserve"> átirányít </w:t>
+      </w:r>
+      <w:r>
+        <w:rPr>
+          <w:rFonts w:ascii="Times New Roman" w:hAnsi="Times New Roman" w:eastAsia="Times New Roman" w:cs="Times New Roman"/>
+          <w:b w:val="0"/>
+          <w:bCs w:val="0"/>
+          <w:sz w:val="24"/>
+          <w:szCs w:val="24"/>
+        </w:rPr>
+        <w:t>minket a képzések aloldalra.</w:t>
+      </w:r>
     </w:p>
     <w:p>
       <w:pPr>
@@ -1065,6 +1147,76 @@
         </w:rPr>
         <w:t>.</w:t>
       </w:r>
+      <w:r>
+        <w:rPr>
+          <w:rFonts w:ascii="Times New Roman" w:hAnsi="Times New Roman" w:eastAsia="Times New Roman" w:cs="Times New Roman"/>
+          <w:b w:val="0"/>
+          <w:bCs w:val="0"/>
+          <w:sz w:val="24"/>
+          <w:szCs w:val="24"/>
+        </w:rPr>
+        <w:t xml:space="preserve"> </w:t>
+      </w:r>
+      <w:r>
+        <w:rPr>
+          <w:rFonts w:ascii="Times New Roman" w:hAnsi="Times New Roman" w:eastAsia="Times New Roman" w:cs="Times New Roman"/>
+          <w:b w:val="1"/>
+          <w:bCs w:val="1"/>
+          <w:sz w:val="24"/>
+          <w:szCs w:val="24"/>
+        </w:rPr>
+        <w:t>Képzések:</w:t>
+      </w:r>
+      <w:r>
+        <w:rPr>
+          <w:rFonts w:ascii="Times New Roman" w:hAnsi="Times New Roman" w:eastAsia="Times New Roman" w:cs="Times New Roman"/>
+          <w:b w:val="0"/>
+          <w:bCs w:val="0"/>
+          <w:sz w:val="24"/>
+          <w:szCs w:val="24"/>
+        </w:rPr>
+        <w:t xml:space="preserve"> Informatikai rendszer- és alkalmazás-üzemeltető technikus, </w:t>
+      </w:r>
+      <w:r>
+        <w:rPr>
+          <w:rFonts w:ascii="Times New Roman" w:hAnsi="Times New Roman" w:eastAsia="Times New Roman" w:cs="Times New Roman"/>
+          <w:b w:val="0"/>
+          <w:bCs w:val="0"/>
+          <w:sz w:val="24"/>
+          <w:szCs w:val="24"/>
+        </w:rPr>
+        <w:t>Logisztikai technikus, Pénzügyi-számviteli ügyintéző, Szoftverfejlesztő és -tesztelő</w:t>
+      </w:r>
+      <w:r>
+        <w:rPr>
+          <w:rFonts w:ascii="Times New Roman" w:hAnsi="Times New Roman" w:eastAsia="Times New Roman" w:cs="Times New Roman"/>
+          <w:b w:val="0"/>
+          <w:bCs w:val="0"/>
+          <w:sz w:val="24"/>
+          <w:szCs w:val="24"/>
+        </w:rPr>
+        <w:t>,</w:t>
+      </w:r>
+      <w:r>
+        <w:rPr>
+          <w:rFonts w:ascii="Times New Roman" w:hAnsi="Times New Roman" w:eastAsia="Times New Roman" w:cs="Times New Roman"/>
+          <w:b w:val="0"/>
+          <w:bCs w:val="0"/>
+          <w:sz w:val="24"/>
+          <w:szCs w:val="24"/>
+        </w:rPr>
+        <w:t xml:space="preserve"> Vállalkozási ügyviteli ügyintéző</w:t>
+      </w:r>
+      <w:r>
+        <w:rPr>
+          <w:rFonts w:ascii="Times New Roman" w:hAnsi="Times New Roman" w:eastAsia="Times New Roman" w:cs="Times New Roman"/>
+          <w:b w:val="0"/>
+          <w:bCs w:val="0"/>
+          <w:sz w:val="24"/>
+          <w:szCs w:val="24"/>
+        </w:rPr>
+        <w:t>, Vállalkozási ügyviteli ügyintéző.</w:t>
+      </w:r>
     </w:p>
     <w:p>
       <w:pPr>
@@ -1117,7 +1269,15 @@
           <w:sz w:val="24"/>
           <w:szCs w:val="24"/>
         </w:rPr>
-        <w:t>z oktatott tárgyuk</w:t>
+        <w:t xml:space="preserve">z oktatott </w:t>
+      </w:r>
+      <w:r>
+        <w:rPr>
+          <w:rFonts w:ascii="Times New Roman" w:hAnsi="Times New Roman" w:eastAsia="Times New Roman" w:cs="Times New Roman"/>
+          <w:sz w:val="24"/>
+          <w:szCs w:val="24"/>
+        </w:rPr>
+        <w:t>tárgyuk</w:t>
       </w:r>
       <w:r>
         <w:rPr>
@@ -1133,15 +1293,55 @@
           <w:sz w:val="24"/>
           <w:szCs w:val="24"/>
         </w:rPr>
-        <w:t xml:space="preserve"> A képek a jobb oldalt lesznek</w:t>
-      </w:r>
-      <w:r>
-        <w:rPr>
-          <w:rFonts w:ascii="Times New Roman" w:hAnsi="Times New Roman" w:eastAsia="Times New Roman" w:cs="Times New Roman"/>
-          <w:sz w:val="24"/>
-          <w:szCs w:val="24"/>
-        </w:rPr>
-        <w:t>. A szöveg a menü és a képek közt helyezkedik majd el.</w:t>
+        <w:t xml:space="preserve"> Boxban</w:t>
+      </w:r>
+      <w:r>
+        <w:rPr>
+          <w:rFonts w:ascii="Times New Roman" w:hAnsi="Times New Roman" w:eastAsia="Times New Roman" w:cs="Times New Roman"/>
+          <w:sz w:val="24"/>
+          <w:szCs w:val="24"/>
+        </w:rPr>
+        <w:t xml:space="preserve"> amiben a jobb oldalt a kép a bal oldalt pedig a szöveg</w:t>
+      </w:r>
+      <w:r>
+        <w:rPr>
+          <w:rFonts w:ascii="Times New Roman" w:hAnsi="Times New Roman" w:eastAsia="Times New Roman" w:cs="Times New Roman"/>
+          <w:sz w:val="24"/>
+          <w:szCs w:val="24"/>
+        </w:rPr>
+        <w:t>.</w:t>
+      </w:r>
+      <w:r>
+        <w:rPr>
+          <w:rFonts w:ascii="Times New Roman" w:hAnsi="Times New Roman" w:eastAsia="Times New Roman" w:cs="Times New Roman"/>
+          <w:sz w:val="24"/>
+          <w:szCs w:val="24"/>
+        </w:rPr>
+        <w:t xml:space="preserve"> (saját biztonságunk érdekében a tanárok nevét random név generátorral alkotott nevekkel helyettesítjük</w:t>
+      </w:r>
+      <w:r>
+        <w:rPr>
+          <w:rFonts w:ascii="Times New Roman" w:hAnsi="Times New Roman" w:eastAsia="Times New Roman" w:cs="Times New Roman"/>
+          <w:sz w:val="24"/>
+          <w:szCs w:val="24"/>
+        </w:rPr>
+        <w:t xml:space="preserve"> és képeket sem töltünk </w:t>
+      </w:r>
+      <w:r>
+        <w:rPr>
+          <w:rFonts w:ascii="Times New Roman" w:hAnsi="Times New Roman" w:eastAsia="Times New Roman" w:cs="Times New Roman"/>
+          <w:sz w:val="24"/>
+          <w:szCs w:val="24"/>
+        </w:rPr>
+        <w:t>fel,</w:t>
+      </w:r>
+      <w:r>
+        <w:rPr>
+          <w:rFonts w:ascii="Times New Roman" w:hAnsi="Times New Roman" w:eastAsia="Times New Roman" w:cs="Times New Roman"/>
+          <w:sz w:val="24"/>
+          <w:szCs w:val="24"/>
+        </w:rPr>
+        <w:t xml:space="preserve"> hanem rajzolunk)</w:t>
       </w:r>
     </w:p>
     <w:p>
@@ -1363,8 +1563,8 @@
       <w:pgMar w:top="1440" w:right="1440" w:bottom="1440" w:left="1440" w:header="708" w:footer="708" w:gutter="0"/>
       <w:cols w:space="708"/>
       <w:docGrid w:linePitch="360"/>
-      <w:headerReference w:type="default" r:id="Rce5f79994be84950"/>
-      <w:footerReference w:type="default" r:id="R3a1456d0d17d46db"/>
+      <w:headerReference w:type="default" r:id="R7916eecaff174b45"/>
+      <w:footerReference w:type="default" r:id="Raeac461fc1dd4c6e"/>
     </w:sectPr>
   </w:body>
 </w:document>
@@ -1509,6 +1709,9 @@
 <file path=word/intelligence2.xml><?xml version="1.0" encoding="utf-8"?>
 <int2:intelligence xmlns:int2="http://schemas.microsoft.com/office/intelligence/2020/intelligence">
   <int2:observations>
+    <int2:textHash int2:hashCode="qYNKhduJnHkKcP" int2:id="R97MEk3P">
+      <int2:state int2:type="LegacyProofing" int2:value="Rejected"/>
+    </int2:textHash>
     <int2:textHash int2:hashCode="aXyXf5TXPh2sPW" int2:id="xnZsAis1">
       <int2:state int2:type="LegacyProofing" int2:value="Rejected"/>
     </int2:textHash>
